--- a/文档/实验报告.docx
+++ b/文档/实验报告.docx
@@ -15,11 +15,6 @@
       </w:r>
     </w:p>
     <w:p>
-      <w:pPr>
-        <w:rPr>
-          <w:rFonts w:hint="eastAsia"/>
-        </w:rPr>
-      </w:pPr>
       <w:r>
         <w:rPr>
           <w:rFonts w:hint="eastAsia"/>
@@ -110,7 +105,19 @@
         <w:rPr>
           <w:rFonts w:hint="eastAsia"/>
         </w:rPr>
-        <w:t>GUI是鼠标点击输入，表现主要是图像空间的重绘。</w:t>
+        <w:t>GUI是鼠标点击输入，表现主要是图像</w:t>
+      </w:r>
+      <w:r>
+        <w:rPr>
+          <w:rFonts w:hint="eastAsia"/>
+        </w:rPr>
+        <w:t>控件</w:t>
+      </w:r>
+      <w:r>
+        <w:rPr>
+          <w:rFonts w:hint="eastAsia"/>
+        </w:rPr>
+        <w:t>的重绘。</w:t>
       </w:r>
     </w:p>
     <w:p>
@@ -133,9 +140,6 @@
     <w:p>
       <w:pPr>
         <w:ind w:firstLineChars="200" w:firstLine="420"/>
-        <w:rPr>
-          <w:rFonts w:hint="eastAsia"/>
-        </w:rPr>
       </w:pPr>
       <w:r>
         <w:rPr>
@@ -152,21 +156,7 @@
         <w:rPr>
           <w:rFonts w:hint="eastAsia"/>
         </w:rPr>
-        <w:t>功能：人人、人机、机</w:t>
-      </w:r>
-      <w:proofErr w:type="gramStart"/>
-      <w:r>
-        <w:rPr>
-          <w:rFonts w:hint="eastAsia"/>
-        </w:rPr>
-        <w:t>机</w:t>
-      </w:r>
-      <w:proofErr w:type="gramEnd"/>
-      <w:r>
-        <w:rPr>
-          <w:rFonts w:hint="eastAsia"/>
-        </w:rPr>
-        <w:t>（单线程堵塞）、悔棋、存档读档、多个可供选择的机器人</w:t>
+        <w:t>功能：人人、人机、机机（单线程堵塞）、悔棋、存档读档、多个可供选择的机器人</w:t>
       </w:r>
       <w:r>
         <w:rPr>
@@ -178,59 +168,22 @@
     <w:p>
       <w:pPr>
         <w:ind w:firstLineChars="200" w:firstLine="420"/>
-        <w:rPr>
-          <w:rFonts w:hint="eastAsia"/>
-        </w:rPr>
       </w:pPr>
       <w:r>
         <w:rPr>
           <w:rFonts w:hint="eastAsia"/>
         </w:rPr>
-        <w:t>特点：（</w:t>
-      </w:r>
-      <w:proofErr w:type="gramStart"/>
-      <w:r>
-        <w:rPr>
-          <w:rFonts w:hint="eastAsia"/>
-        </w:rPr>
-        <w:t>鼠绘的</w:t>
-      </w:r>
-      <w:proofErr w:type="gramEnd"/>
-      <w:r>
-        <w:rPr>
-          <w:rFonts w:hint="eastAsia"/>
-        </w:rPr>
-        <w:t>主界面背景，</w:t>
-      </w:r>
-      <w:proofErr w:type="gramStart"/>
-      <w:r>
-        <w:rPr>
-          <w:rFonts w:hint="eastAsia"/>
-        </w:rPr>
-        <w:t>鼠绘的</w:t>
-      </w:r>
-      <w:proofErr w:type="gramEnd"/>
-      <w:r>
-        <w:rPr>
-          <w:rFonts w:hint="eastAsia"/>
-        </w:rPr>
-        <w:t>棋盘和棋子），界面用户友好，操作简便。</w:t>
+        <w:t>特点：（鼠绘的主界面背景，鼠绘的棋盘和棋子），界面用户友好，操作简便。</w:t>
       </w:r>
     </w:p>
     <w:p>
       <w:pPr>
         <w:ind w:firstLineChars="200" w:firstLine="420"/>
-        <w:rPr>
-          <w:rFonts w:hint="eastAsia"/>
-        </w:rPr>
       </w:pPr>
     </w:p>
     <w:p>
       <w:pPr>
         <w:ind w:firstLineChars="200" w:firstLine="420"/>
-        <w:rPr>
-          <w:rFonts w:hint="eastAsia"/>
-        </w:rPr>
       </w:pPr>
     </w:p>
     <w:sectPr>
